--- a/Documents/System Architecture.docx
+++ b/Documents/System Architecture.docx
@@ -83,7 +83,6 @@
             <w:docPart w:val="DAF27CDF3233B24C96610522C07204A4"/>
           </w:placeholder>
         </w:sdtPr>
-        <w:sdtEndPr/>
         <w:sdtContent>
           <w:r>
             <w:rPr>
@@ -279,7 +278,23 @@
           <w:rFonts w:ascii="Lucida Sans" w:eastAsia="メイリオ" w:hAnsi="Lucida Sans" w:cs="Times New Roman"/>
           <w:color w:val="595959"/>
         </w:rPr>
-        <w:t xml:space="preserve"> (UserAgeController.cs)</w:t>
+        <w:t xml:space="preserve"> (</w:t>
+      </w:r>
+      <w:proofErr w:type="spellStart"/>
+      <w:r>
+        <w:rPr>
+          <w:rFonts w:ascii="Lucida Sans" w:eastAsia="メイリオ" w:hAnsi="Lucida Sans" w:cs="Times New Roman"/>
+          <w:color w:val="595959"/>
+        </w:rPr>
+        <w:t>UserAgeController.cs</w:t>
+      </w:r>
+      <w:proofErr w:type="spellEnd"/>
+      <w:r>
+        <w:rPr>
+          <w:rFonts w:ascii="Lucida Sans" w:eastAsia="メイリオ" w:hAnsi="Lucida Sans" w:cs="Times New Roman"/>
+          <w:color w:val="595959"/>
+        </w:rPr>
+        <w:t>)</w:t>
       </w:r>
     </w:p>
     <w:p>
@@ -316,7 +331,39 @@
           <w:rFonts w:ascii="Lucida Sans" w:eastAsia="メイリオ" w:hAnsi="Lucida Sans" w:cs="Times New Roman"/>
           <w:color w:val="595959"/>
         </w:rPr>
-        <w:t xml:space="preserve"> (HashDate.cs &amp; HashDateDefinitions.cs).</w:t>
+        <w:t xml:space="preserve"> (</w:t>
+      </w:r>
+      <w:proofErr w:type="spellStart"/>
+      <w:r>
+        <w:rPr>
+          <w:rFonts w:ascii="Lucida Sans" w:eastAsia="メイリオ" w:hAnsi="Lucida Sans" w:cs="Times New Roman"/>
+          <w:color w:val="595959"/>
+        </w:rPr>
+        <w:t>HashDate.cs</w:t>
+      </w:r>
+      <w:proofErr w:type="spellEnd"/>
+      <w:r>
+        <w:rPr>
+          <w:rFonts w:ascii="Lucida Sans" w:eastAsia="メイリオ" w:hAnsi="Lucida Sans" w:cs="Times New Roman"/>
+          <w:color w:val="595959"/>
+        </w:rPr>
+        <w:t xml:space="preserve"> &amp; </w:t>
+      </w:r>
+      <w:proofErr w:type="spellStart"/>
+      <w:r>
+        <w:rPr>
+          <w:rFonts w:ascii="Lucida Sans" w:eastAsia="メイリオ" w:hAnsi="Lucida Sans" w:cs="Times New Roman"/>
+          <w:color w:val="595959"/>
+        </w:rPr>
+        <w:t>HashDateDefinitions.cs</w:t>
+      </w:r>
+      <w:proofErr w:type="spellEnd"/>
+      <w:r>
+        <w:rPr>
+          <w:rFonts w:ascii="Lucida Sans" w:eastAsia="メイリオ" w:hAnsi="Lucida Sans" w:cs="Times New Roman"/>
+          <w:color w:val="595959"/>
+        </w:rPr>
+        <w:t>).</w:t>
       </w:r>
     </w:p>
     <w:p>
@@ -355,16 +402,6 @@
         </w:rPr>
         <w:t xml:space="preserve"> and storing it.</w:t>
       </w:r>
-    </w:p>
-    <w:p>
-      <w:pPr>
-        <w:rPr>
-          <w:rFonts w:ascii="Lucida Sans" w:eastAsia="メイリオ" w:hAnsi="Lucida Sans" w:cs="Times New Roman"/>
-          <w:color w:val="595959"/>
-          <w:sz w:val="20"/>
-          <w:szCs w:val="22"/>
-        </w:rPr>
-      </w:pPr>
     </w:p>
     <w:p>
       <w:pPr>
@@ -415,21 +452,14 @@
           <w:rFonts w:ascii="Lucida Sans" w:eastAsia="メイリオ" w:hAnsi="Lucida Sans" w:cs="Times New Roman"/>
           <w:color w:val="595959"/>
         </w:rPr>
-        <w:t xml:space="preserve">The front end has </w:t>
-      </w:r>
-      <w:r>
-        <w:rPr>
-          <w:rFonts w:ascii="Lucida Sans" w:eastAsia="メイリオ" w:hAnsi="Lucida Sans" w:cs="Times New Roman"/>
-          <w:color w:val="595959"/>
-        </w:rPr>
-        <w:t xml:space="preserve">been programmed as an HTML page, </w:t>
-      </w:r>
-      <w:r>
-        <w:rPr>
-          <w:rFonts w:ascii="Lucida Sans" w:eastAsia="メイリオ" w:hAnsi="Lucida Sans" w:cs="Times New Roman"/>
-          <w:color w:val="595959"/>
-        </w:rPr>
-        <w:t>which makes use of the following technologies:</w:t>
+        <w:t>The front end has been designed to function independently from the server side reading and writing of the data. The Web API (web services) created on the server are called upon by th</w:t>
+      </w:r>
+      <w:r>
+        <w:rPr>
+          <w:rFonts w:ascii="Lucida Sans" w:eastAsia="メイリオ" w:hAnsi="Lucida Sans" w:cs="Times New Roman"/>
+          <w:color w:val="595959"/>
+        </w:rPr>
+        <w:t>e front end in order to calculate the user’s age and add them to the list of previous visitors.</w:t>
       </w:r>
     </w:p>
     <w:p>
@@ -439,14 +469,16 @@
           <w:color w:val="595959"/>
         </w:rPr>
       </w:pPr>
+      <w:r>
+        <w:rPr>
+          <w:rFonts w:ascii="Lucida Sans" w:eastAsia="メイリオ" w:hAnsi="Lucida Sans" w:cs="Times New Roman"/>
+          <w:color w:val="595959"/>
+        </w:rPr>
+        <w:t>The data is fetched asynchronously from the server, thereby allowing the web page to remain interactive.</w:t>
+      </w:r>
     </w:p>
     <w:p>
       <w:pPr>
-        <w:pStyle w:val="ListParagraph"/>
-        <w:numPr>
-          <w:ilvl w:val="0"/>
-          <w:numId w:val="1"/>
-        </w:numPr>
         <w:rPr>
           <w:rFonts w:ascii="Lucida Sans" w:eastAsia="メイリオ" w:hAnsi="Lucida Sans" w:cs="Times New Roman"/>
           <w:color w:val="595959"/>
@@ -457,124 +489,21 @@
           <w:rFonts w:ascii="Lucida Sans" w:eastAsia="メイリオ" w:hAnsi="Lucida Sans" w:cs="Times New Roman"/>
           <w:color w:val="595959"/>
         </w:rPr>
-        <w:t>CSS 3 styling</w:t>
-      </w:r>
-    </w:p>
-    <w:p>
-      <w:pPr>
-        <w:pStyle w:val="ListParagraph"/>
-        <w:numPr>
-          <w:ilvl w:val="0"/>
-          <w:numId w:val="1"/>
-        </w:numPr>
-        <w:rPr>
-          <w:rFonts w:ascii="Lucida Sans" w:eastAsia="メイリオ" w:hAnsi="Lucida Sans" w:cs="Times New Roman"/>
-          <w:color w:val="595959"/>
-        </w:rPr>
-      </w:pPr>
-      <w:r>
-        <w:rPr>
-          <w:rFonts w:ascii="Lucida Sans" w:eastAsia="メイリオ" w:hAnsi="Lucida Sans" w:cs="Times New Roman"/>
-          <w:color w:val="595959"/>
-        </w:rPr>
-        <w:t>jQuery</w:t>
-      </w:r>
-    </w:p>
-    <w:p>
-      <w:pPr>
-        <w:pStyle w:val="ListParagraph"/>
-        <w:numPr>
-          <w:ilvl w:val="0"/>
-          <w:numId w:val="1"/>
-        </w:numPr>
-        <w:rPr>
-          <w:rFonts w:ascii="Lucida Sans" w:eastAsia="メイリオ" w:hAnsi="Lucida Sans" w:cs="Times New Roman"/>
-          <w:color w:val="595959"/>
-        </w:rPr>
-      </w:pPr>
-      <w:r>
-        <w:rPr>
-          <w:rFonts w:ascii="Lucida Sans" w:eastAsia="メイリオ" w:hAnsi="Lucida Sans" w:cs="Times New Roman"/>
-          <w:color w:val="595959"/>
-        </w:rPr>
-        <w:t>Angular JS</w:t>
-      </w:r>
-    </w:p>
-    <w:p>
-      <w:pPr>
-        <w:pStyle w:val="ListParagraph"/>
-        <w:numPr>
-          <w:ilvl w:val="0"/>
-          <w:numId w:val="1"/>
-        </w:numPr>
-        <w:rPr>
-          <w:rFonts w:ascii="Lucida Sans" w:eastAsia="メイリオ" w:hAnsi="Lucida Sans" w:cs="Times New Roman"/>
-          <w:color w:val="595959"/>
-        </w:rPr>
-      </w:pPr>
-      <w:r>
-        <w:rPr>
-          <w:rFonts w:ascii="Lucida Sans" w:eastAsia="メイリオ" w:hAnsi="Lucida Sans" w:cs="Times New Roman"/>
-          <w:color w:val="595959"/>
-        </w:rPr>
-        <w:t xml:space="preserve">BootStrap </w:t>
-      </w:r>
-    </w:p>
-    <w:p>
-      <w:pPr>
-        <w:pStyle w:val="ListParagraph"/>
-        <w:numPr>
-          <w:ilvl w:val="0"/>
-          <w:numId w:val="1"/>
-        </w:numPr>
-        <w:rPr>
-          <w:rFonts w:ascii="Lucida Sans" w:eastAsia="メイリオ" w:hAnsi="Lucida Sans" w:cs="Times New Roman"/>
-          <w:color w:val="595959"/>
-        </w:rPr>
-      </w:pPr>
-      <w:r>
-        <w:rPr>
-          <w:rFonts w:ascii="Lucida Sans" w:eastAsia="メイリオ" w:hAnsi="Lucida Sans" w:cs="Times New Roman"/>
-          <w:color w:val="595959"/>
-        </w:rPr>
-        <w:t>SoapClient</w:t>
-      </w:r>
-    </w:p>
-    <w:p>
-      <w:pPr>
-        <w:rPr>
-          <w:rFonts w:ascii="Lucida Sans" w:eastAsia="メイリオ" w:hAnsi="Lucida Sans" w:cs="Times New Roman"/>
-          <w:color w:val="595959"/>
-        </w:rPr>
-      </w:pPr>
-    </w:p>
-    <w:p>
-      <w:pPr>
-        <w:rPr>
-          <w:rFonts w:ascii="Lucida Sans" w:eastAsia="メイリオ" w:hAnsi="Lucida Sans" w:cs="Times New Roman"/>
-          <w:color w:val="595959"/>
-        </w:rPr>
-      </w:pPr>
-      <w:r>
-        <w:rPr>
-          <w:rFonts w:ascii="Lucida Sans" w:eastAsia="メイリオ" w:hAnsi="Lucida Sans" w:cs="Times New Roman"/>
-          <w:color w:val="595959"/>
-        </w:rPr>
-        <w:t xml:space="preserve">A lot of custom CSS styling and JavaScript has been used in order to make the page both </w:t>
-      </w:r>
-      <w:r>
-        <w:rPr>
-          <w:rFonts w:ascii="Lucida Sans" w:eastAsia="メイリオ" w:hAnsi="Lucida Sans" w:cs="Times New Roman"/>
-          <w:color w:val="595959"/>
-        </w:rPr>
-        <w:t>graceful</w:t>
-      </w:r>
-      <w:r>
-        <w:rPr>
-          <w:rFonts w:ascii="Lucida Sans" w:eastAsia="メイリオ" w:hAnsi="Lucida Sans" w:cs="Times New Roman"/>
-          <w:color w:val="595959"/>
-        </w:rPr>
-        <w:t xml:space="preserve"> and interactive.</w:t>
+        <w:t xml:space="preserve">The front end has </w:t>
+      </w:r>
+      <w:r>
+        <w:rPr>
+          <w:rFonts w:ascii="Lucida Sans" w:eastAsia="メイリオ" w:hAnsi="Lucida Sans" w:cs="Times New Roman"/>
+          <w:color w:val="595959"/>
+        </w:rPr>
+        <w:t xml:space="preserve">been programmed as an HTML page, </w:t>
+      </w:r>
+      <w:r>
+        <w:rPr>
+          <w:rFonts w:ascii="Lucida Sans" w:eastAsia="メイリオ" w:hAnsi="Lucida Sans" w:cs="Times New Roman"/>
+          <w:color w:val="595959"/>
+        </w:rPr>
+        <w:t>which makes use of the following technologies:</w:t>
       </w:r>
     </w:p>
     <w:p>
@@ -590,7 +519,10 @@
         <w:pStyle w:val="Heading2"/>
       </w:pPr>
       <w:r>
-        <w:t>Supported Browsers</w:t>
+        <w:t>CSS 3 S</w:t>
+      </w:r>
+      <w:r>
+        <w:t>tyling</w:t>
       </w:r>
     </w:p>
     <w:p>
@@ -605,16 +537,250 @@
           <w:rFonts w:ascii="Lucida Sans" w:eastAsia="メイリオ" w:hAnsi="Lucida Sans" w:cs="Times New Roman"/>
           <w:color w:val="595959"/>
         </w:rPr>
-        <w:t xml:space="preserve">While all recent browsers are supported, it is highly recommended that you view the page using the latest Chrome or Firefox browser. There are some CSS effects, </w:t>
+        <w:t>CC3 styling has been used in order to facilitate the animations of the pen icon, sending the editing controls flying across the screen, and for the submit button.</w:t>
+      </w:r>
+      <w:r>
+        <w:rPr>
+          <w:rFonts w:ascii="Lucida Sans" w:eastAsia="メイリオ" w:hAnsi="Lucida Sans" w:cs="Times New Roman"/>
+          <w:color w:val="595959"/>
+        </w:rPr>
+        <w:t xml:space="preserve"> All colours and other styling are controlled via CSS.</w:t>
+      </w:r>
+    </w:p>
+    <w:p>
+      <w:pPr>
+        <w:pStyle w:val="Heading2"/>
+      </w:pPr>
+      <w:proofErr w:type="gramStart"/>
+      <w:r>
+        <w:t>jQuery</w:t>
+      </w:r>
+      <w:proofErr w:type="gramEnd"/>
+    </w:p>
+    <w:p>
+      <w:pPr>
+        <w:rPr>
+          <w:rFonts w:ascii="Lucida Sans" w:eastAsia="メイリオ" w:hAnsi="Lucida Sans" w:cs="Times New Roman"/>
+          <w:color w:val="595959"/>
+        </w:rPr>
+      </w:pPr>
+      <w:r>
+        <w:rPr>
+          <w:rFonts w:ascii="Lucida Sans" w:eastAsia="メイリオ" w:hAnsi="Lucida Sans" w:cs="Times New Roman"/>
+          <w:color w:val="595959"/>
+        </w:rPr>
+        <w:t>The jQuery library has been used for easy manipulation of JavaScript.</w:t>
+      </w:r>
+      <w:r>
+        <w:rPr>
+          <w:rFonts w:ascii="Lucida Sans" w:eastAsia="メイリオ" w:hAnsi="Lucida Sans" w:cs="Times New Roman"/>
+          <w:color w:val="595959"/>
+        </w:rPr>
+        <w:t xml:space="preserve"> </w:t>
+      </w:r>
+      <w:r>
+        <w:rPr>
+          <w:rFonts w:ascii="Lucida Sans" w:eastAsia="メイリオ" w:hAnsi="Lucida Sans" w:cs="Times New Roman"/>
+          <w:color w:val="595959"/>
+        </w:rPr>
+        <w:t>The Angular JS framework also depends upon this library</w:t>
+      </w:r>
+      <w:r>
+        <w:rPr>
+          <w:rFonts w:ascii="Lucida Sans" w:eastAsia="メイリオ" w:hAnsi="Lucida Sans" w:cs="Times New Roman"/>
+          <w:color w:val="595959"/>
+        </w:rPr>
+        <w:t>.</w:t>
+      </w:r>
+    </w:p>
+    <w:p>
+      <w:pPr>
+        <w:pStyle w:val="Heading2"/>
+      </w:pPr>
+      <w:r>
+        <w:t>Angular JS</w:t>
+      </w:r>
+    </w:p>
+    <w:p>
+      <w:pPr>
+        <w:rPr>
+          <w:rFonts w:ascii="Lucida Sans" w:eastAsia="メイリオ" w:hAnsi="Lucida Sans" w:cs="Times New Roman"/>
+          <w:color w:val="595959"/>
+        </w:rPr>
+      </w:pPr>
+      <w:r>
+        <w:rPr>
+          <w:rFonts w:ascii="Lucida Sans" w:eastAsia="メイリオ" w:hAnsi="Lucida Sans" w:cs="Times New Roman"/>
+          <w:color w:val="595959"/>
+        </w:rPr>
+        <w:t xml:space="preserve">I have used Google’s Angular JS framework for giving the complicated JavaScript code, a C language like structure. The advantage is Angular JS is that it provides box-of-the-box functionality for performing validation checks of data entered by the user. </w:t>
+      </w:r>
+      <w:r>
+        <w:rPr>
+          <w:rFonts w:ascii="Lucida Sans" w:eastAsia="メイリオ" w:hAnsi="Lucida Sans" w:cs="Times New Roman"/>
+          <w:color w:val="595959"/>
+        </w:rPr>
+        <w:t xml:space="preserve">Angular JS binds HTML pages, CSS and JavaScript files into </w:t>
+      </w:r>
+      <w:proofErr w:type="gramStart"/>
+      <w:r>
+        <w:rPr>
+          <w:rFonts w:ascii="Lucida Sans" w:eastAsia="メイリオ" w:hAnsi="Lucida Sans" w:cs="Times New Roman"/>
+          <w:color w:val="595959"/>
+        </w:rPr>
+        <w:t>a Model</w:t>
+      </w:r>
+      <w:proofErr w:type="gramEnd"/>
+      <w:r>
+        <w:rPr>
+          <w:rFonts w:ascii="Lucida Sans" w:eastAsia="メイリオ" w:hAnsi="Lucida Sans" w:cs="Times New Roman"/>
+          <w:color w:val="595959"/>
+        </w:rPr>
+        <w:t>-View-Controller (MVC) architecture.</w:t>
+      </w:r>
+      <w:r>
+        <w:rPr>
+          <w:rFonts w:ascii="Lucida Sans" w:eastAsia="メイリオ" w:hAnsi="Lucida Sans" w:cs="Times New Roman"/>
+          <w:color w:val="595959"/>
+        </w:rPr>
+        <w:t xml:space="preserve"> This allows developers to write easy to manage and modular code.</w:t>
+      </w:r>
+    </w:p>
+    <w:p>
+      <w:pPr>
+        <w:pStyle w:val="Heading2"/>
+      </w:pPr>
+      <w:proofErr w:type="spellStart"/>
+      <w:r>
+        <w:t>BootStrap</w:t>
+      </w:r>
+      <w:proofErr w:type="spellEnd"/>
+      <w:r>
+        <w:t xml:space="preserve"> </w:t>
+      </w:r>
+    </w:p>
+    <w:p>
+      <w:pPr>
+        <w:rPr>
+          <w:rFonts w:ascii="Lucida Sans" w:eastAsia="メイリオ" w:hAnsi="Lucida Sans" w:cs="Times New Roman"/>
+          <w:color w:val="595959"/>
+        </w:rPr>
+      </w:pPr>
+      <w:r>
+        <w:rPr>
+          <w:rFonts w:ascii="Lucida Sans" w:eastAsia="メイリオ" w:hAnsi="Lucida Sans" w:cs="Times New Roman"/>
+          <w:color w:val="595959"/>
+        </w:rPr>
+        <w:t>I have used Bootstrap for styling the input controls and their validation messages. Bootstrap is also vital for the functioning of the Date picker control. Without Bootstrap, this control will not work.</w:t>
+      </w:r>
+    </w:p>
+    <w:p>
+      <w:pPr>
+        <w:pStyle w:val="Heading2"/>
+      </w:pPr>
+      <w:proofErr w:type="spellStart"/>
+      <w:r>
+        <w:t>SoapClient</w:t>
+      </w:r>
+      <w:proofErr w:type="spellEnd"/>
+    </w:p>
+    <w:p>
+      <w:pPr>
+        <w:rPr>
+          <w:rFonts w:ascii="Lucida Sans" w:eastAsia="メイリオ" w:hAnsi="Lucida Sans" w:cs="Times New Roman"/>
+          <w:color w:val="595959"/>
+        </w:rPr>
+      </w:pPr>
+      <w:r>
+        <w:rPr>
+          <w:rFonts w:ascii="Lucida Sans" w:eastAsia="メイリオ" w:hAnsi="Lucida Sans" w:cs="Times New Roman"/>
+          <w:color w:val="595959"/>
+        </w:rPr>
+        <w:t>The Soap client library allows the front end to make Web API data request calls to the server. It parses the data received into JavaScript objects.</w:t>
+      </w:r>
+      <w:r>
+        <w:rPr>
+          <w:rFonts w:ascii="Lucida Sans" w:eastAsia="メイリオ" w:hAnsi="Lucida Sans" w:cs="Times New Roman"/>
+          <w:color w:val="595959"/>
+        </w:rPr>
+        <w:t xml:space="preserve"> The Soap client library was not originally designed to fetch data in an asynchronous manner.</w:t>
+      </w:r>
+      <w:r>
+        <w:rPr>
+          <w:rFonts w:ascii="Lucida Sans" w:eastAsia="メイリオ" w:hAnsi="Lucida Sans" w:cs="Times New Roman"/>
+          <w:color w:val="595959"/>
+        </w:rPr>
+        <w:t xml:space="preserve"> I had to modify this library in order to achieve asynchronous fetching of data.</w:t>
+      </w:r>
+    </w:p>
+    <w:p>
+      <w:pPr>
+        <w:rPr>
+          <w:rFonts w:ascii="Lucida Sans" w:eastAsia="メイリオ" w:hAnsi="Lucida Sans" w:cs="Times New Roman"/>
+          <w:color w:val="595959"/>
+        </w:rPr>
+      </w:pPr>
+    </w:p>
+    <w:p>
+      <w:pPr>
+        <w:rPr>
+          <w:rFonts w:ascii="Lucida Sans" w:eastAsia="メイリオ" w:hAnsi="Lucida Sans" w:cs="Times New Roman"/>
+          <w:color w:val="595959"/>
+        </w:rPr>
+      </w:pPr>
+      <w:r>
+        <w:rPr>
+          <w:rFonts w:ascii="Lucida Sans" w:eastAsia="メイリオ" w:hAnsi="Lucida Sans" w:cs="Times New Roman"/>
+          <w:color w:val="595959"/>
+        </w:rPr>
+        <w:t xml:space="preserve">A lot of custom CSS styling and JavaScript has been used in order to make the page both </w:t>
+      </w:r>
+      <w:r>
+        <w:rPr>
+          <w:rFonts w:ascii="Lucida Sans" w:eastAsia="メイリオ" w:hAnsi="Lucida Sans" w:cs="Times New Roman"/>
+          <w:color w:val="595959"/>
+        </w:rPr>
+        <w:t>graceful</w:t>
+      </w:r>
+      <w:r>
+        <w:rPr>
+          <w:rFonts w:ascii="Lucida Sans" w:eastAsia="メイリオ" w:hAnsi="Lucida Sans" w:cs="Times New Roman"/>
+          <w:color w:val="595959"/>
+        </w:rPr>
+        <w:t xml:space="preserve"> and interactive.</w:t>
       </w:r>
       <w:bookmarkStart w:id="0" w:name="_GoBack"/>
       <w:bookmarkEnd w:id="0"/>
-      <w:r>
-        <w:rPr>
-          <w:rFonts w:ascii="Lucida Sans" w:eastAsia="メイリオ" w:hAnsi="Lucida Sans" w:cs="Times New Roman"/>
-          <w:color w:val="595959"/>
-        </w:rPr>
-        <w:t>which do not work well on Internet Explorer.</w:t>
+    </w:p>
+    <w:p>
+      <w:pPr>
+        <w:rPr>
+          <w:rFonts w:ascii="Lucida Sans" w:eastAsia="メイリオ" w:hAnsi="Lucida Sans" w:cs="Times New Roman"/>
+          <w:color w:val="595959"/>
+        </w:rPr>
+      </w:pPr>
+    </w:p>
+    <w:p>
+      <w:pPr>
+        <w:pStyle w:val="Heading2"/>
+      </w:pPr>
+      <w:r>
+        <w:t>Supported Browsers</w:t>
+      </w:r>
+    </w:p>
+    <w:p>
+      <w:pPr>
+        <w:rPr>
+          <w:rFonts w:ascii="Lucida Sans" w:eastAsia="メイリオ" w:hAnsi="Lucida Sans" w:cs="Times New Roman"/>
+          <w:color w:val="595959"/>
+        </w:rPr>
+      </w:pPr>
+      <w:r>
+        <w:rPr>
+          <w:rFonts w:ascii="Lucida Sans" w:eastAsia="メイリオ" w:hAnsi="Lucida Sans" w:cs="Times New Roman"/>
+          <w:color w:val="595959"/>
+        </w:rPr>
+        <w:t>While all recent browsers are supported, it is highly recommended that you view the page using the latest Chrome or Firefox browser. There are some CSS effects, which do not work well on Internet Explorer.</w:t>
       </w:r>
     </w:p>
     <w:sectPr>
@@ -953,7 +1119,6 @@
   <w:style w:type="character" w:default="1" w:styleId="DefaultParagraphFont">
     <w:name w:val="Default Paragraph Font"/>
     <w:uiPriority w:val="1"/>
-    <w:semiHidden/>
     <w:unhideWhenUsed/>
   </w:style>
   <w:style w:type="table" w:default="1" w:styleId="TableNormal">
@@ -1293,7 +1458,6 @@
   <w:style w:type="character" w:default="1" w:styleId="DefaultParagraphFont">
     <w:name w:val="Default Paragraph Font"/>
     <w:uiPriority w:val="1"/>
-    <w:semiHidden/>
     <w:unhideWhenUsed/>
   </w:style>
   <w:style w:type="table" w:default="1" w:styleId="TableNormal">
@@ -4759,14 +4923,14 @@
     <w:charset w:val="00"/>
     <w:family w:val="auto"/>
     <w:pitch w:val="variable"/>
-    <w:sig w:usb0="00000003" w:usb1="00000000" w:usb2="00000000" w:usb3="00000000" w:csb0="00000001" w:csb1="00000000"/>
+    <w:sig w:usb0="E0002AFF" w:usb1="C0007841" w:usb2="00000009" w:usb3="00000000" w:csb0="000001FF" w:csb1="00000000"/>
   </w:font>
   <w:font w:name="Courier New">
     <w:panose1 w:val="02070309020205020404"/>
     <w:charset w:val="00"/>
     <w:family w:val="auto"/>
     <w:pitch w:val="variable"/>
-    <w:sig w:usb0="00000003" w:usb1="00000000" w:usb2="00000000" w:usb3="00000000" w:csb0="00000001" w:csb1="00000000"/>
+    <w:sig w:usb0="E0002AFF" w:usb1="C0007843" w:usb2="00000009" w:usb3="00000000" w:csb0="000001FF" w:csb1="00000000"/>
   </w:font>
   <w:font w:name="Wingdings">
     <w:panose1 w:val="05000000000000000000"/>
@@ -4824,7 +4988,7 @@
     <w:charset w:val="00"/>
     <w:family w:val="auto"/>
     <w:pitch w:val="variable"/>
-    <w:sig w:usb0="00000003" w:usb1="00000000" w:usb2="00000000" w:usb3="00000000" w:csb0="00000001" w:csb1="00000000"/>
+    <w:sig w:usb0="E0002AFF" w:usb1="C0007843" w:usb2="00000009" w:usb3="00000000" w:csb0="000001FF" w:csb1="00000000"/>
   </w:font>
 </w:fonts>
 </file>
@@ -4843,6 +5007,7 @@
   </w:compat>
   <w:rsids>
     <w:rsidRoot w:val="009F25CA"/>
+    <w:rsid w:val="003633A3"/>
     <w:rsid w:val="009F25CA"/>
   </w:rsids>
   <m:mathPr>
